--- a/fuentes/331502_CF18_DU.docx
+++ b/fuentes/331502_CF18_DU.docx
@@ -6022,21 +6022,11 @@
             </m:num>
             <m:den>
               <m:r>
-                <m:rPr>
-                  <m:sty m:val="p"/>
-                </m:rPr>
                 <w:rPr>
                   <w:rFonts w:ascii="Cambria Math" w:hAnsi="Cambria Math" w:cs="Cambria Math"/>
                   <w:lang w:eastAsia="es-CO"/>
                 </w:rPr>
-                <m:t>2</m:t>
-              </m:r>
-              <m:r>
-                <w:rPr>
-                  <w:rFonts w:ascii="Cambria Math" w:hAnsi="Cambria Math" w:cs="Cambria Math"/>
-                  <w:lang w:eastAsia="es-CO"/>
-                </w:rPr>
-                <m:t>aValor promedio de existencias</m:t>
+                <m:t>Valor promedio de existencias</m:t>
               </m:r>
             </m:den>
           </m:f>
@@ -6253,14 +6243,7 @@
               <w:rFonts w:ascii="Cambria Math" w:hAnsi="Cambria Math"/>
               <w:lang w:val="es-ES_tradnl" w:eastAsia="es-CO"/>
             </w:rPr>
-            <m:t xml:space="preserve">X </m:t>
-          </m:r>
-          <m:r>
-            <w:rPr>
-              <w:rFonts w:ascii="Cambria Math" w:hAnsi="Cambria Math"/>
-              <w:lang w:val="es-ES_tradnl" w:eastAsia="es-CO"/>
-            </w:rPr>
-            <m:t>100</m:t>
+            <m:t>X 100</m:t>
           </m:r>
         </m:oMath>
       </m:oMathPara>
@@ -6376,16 +6359,7 @@
               <w:szCs w:val="24"/>
               <w:lang w:val="es-ES_tradnl" w:eastAsia="es-CO"/>
             </w:rPr>
-            <m:t>C</m:t>
-          </m:r>
-          <m:r>
-            <w:rPr>
-              <w:rFonts w:ascii="Cambria Math" w:hAnsi="Cambria Math" w:cs="Cambria Math"/>
-              <w:sz w:val="24"/>
-              <w:szCs w:val="24"/>
-              <w:lang w:val="es-ES_tradnl" w:eastAsia="es-CO"/>
-            </w:rPr>
-            <m:t>ontracción del</m:t>
+            <m:t>Contracción del</m:t>
           </m:r>
           <m:r>
             <w:rPr>
@@ -8402,21 +8376,7 @@
         <w:rPr>
           <w:lang w:val="es-ES_tradnl" w:eastAsia="es-CO"/>
         </w:rPr>
-        <w:t xml:space="preserve">equiere menor control por parte de la empresa, </w:t>
-      </w:r>
-      <w:proofErr w:type="gramStart"/>
-      <w:r>
-        <w:rPr>
-          <w:lang w:val="es-ES_tradnl" w:eastAsia="es-CO"/>
-        </w:rPr>
-        <w:t>ya que</w:t>
-      </w:r>
-      <w:proofErr w:type="gramEnd"/>
-      <w:r>
-        <w:rPr>
-          <w:lang w:val="es-ES_tradnl" w:eastAsia="es-CO"/>
-        </w:rPr>
-        <w:t xml:space="preserve"> rota menos, por lo que se suele actualizar el inventario por lotes, no por unidad. </w:t>
+        <w:t xml:space="preserve">equiere menor control por parte de la empresa, ya que rota menos, por lo que se suele actualizar el inventario por lotes, no por unidad. </w:t>
       </w:r>
       <w:r>
         <w:rPr>
@@ -11196,10 +11156,7 @@
         <w:t>Planificación y organización</w:t>
       </w:r>
       <w:r>
-        <w:t>. Autor</w:t>
-      </w:r>
-      <w:r>
-        <w:t xml:space="preserve"> </w:t>
+        <w:t xml:space="preserve">. Autor </w:t>
       </w:r>
     </w:p>
     <w:p>
@@ -57903,19 +57860,6 @@
 </file>
 
 <file path=customXml/item1.xml><?xml version="1.0" encoding="utf-8"?>
-<p:properties xmlns:p="http://schemas.microsoft.com/office/2006/metadata/properties" xmlns:xsi="http://www.w3.org/2001/XMLSchema-instance" xmlns:pc="http://schemas.microsoft.com/office/infopath/2007/PartnerControls">
-  <documentManagement>
-    <TaxCatchAll xmlns="1d52d4bc-3f95-4709-b359-1b96840d7671" xsi:nil="true"/>
-    <lcf76f155ced4ddcb4097134ff3c332f xmlns="8d1bea48-6525-4b05-8cf5-c6ad0dd5b02f">
-      <Terms xmlns="http://schemas.microsoft.com/office/infopath/2007/PartnerControls"/>
-    </lcf76f155ced4ddcb4097134ff3c332f>
-    <_ip_UnifiedCompliancePolicyUIAction xmlns="http://schemas.microsoft.com/sharepoint/v3" xsi:nil="true"/>
-    <_ip_UnifiedCompliancePolicyProperties xmlns="http://schemas.microsoft.com/sharepoint/v3" xsi:nil="true"/>
-  </documentManagement>
-</p:properties>
-</file>
-
-<file path=customXml/item2.xml><?xml version="1.0" encoding="utf-8"?>
 <ct:contentTypeSchema xmlns:ct="http://schemas.microsoft.com/office/2006/metadata/contentType" xmlns:ma="http://schemas.microsoft.com/office/2006/metadata/properties/metaAttributes" ct:_="" ma:_="" ma:contentTypeName="Documento" ma:contentTypeID="0x0101009BA69CCE19797543AAB5DE63E320ACE2" ma:contentTypeVersion="16" ma:contentTypeDescription="Crear nuevo documento." ma:contentTypeScope="" ma:versionID="369b0c0074c8248ebcf665886eee4568">
   <xsd:schema xmlns:xsd="http://www.w3.org/2001/XMLSchema" xmlns:xs="http://www.w3.org/2001/XMLSchema" xmlns:p="http://schemas.microsoft.com/office/2006/metadata/properties" xmlns:ns1="http://schemas.microsoft.com/sharepoint/v3" xmlns:ns2="1d52d4bc-3f95-4709-b359-1b96840d7671" xmlns:ns3="8d1bea48-6525-4b05-8cf5-c6ad0dd5b02f" targetNamespace="http://schemas.microsoft.com/office/2006/metadata/properties" ma:root="true" ma:fieldsID="5832f3d77e7ba17f54e544c25c7ce584" ns1:_="" ns2:_="" ns3:_="">
     <xsd:import namespace="http://schemas.microsoft.com/sharepoint/v3"/>
@@ -58161,7 +58105,24 @@
 </ct:contentTypeSchema>
 </file>
 
+<file path=customXml/item2.xml><?xml version="1.0" encoding="utf-8"?>
+<p:properties xmlns:p="http://schemas.microsoft.com/office/2006/metadata/properties" xmlns:xsi="http://www.w3.org/2001/XMLSchema-instance" xmlns:pc="http://schemas.microsoft.com/office/infopath/2007/PartnerControls">
+  <documentManagement>
+    <TaxCatchAll xmlns="1d52d4bc-3f95-4709-b359-1b96840d7671" xsi:nil="true"/>
+    <lcf76f155ced4ddcb4097134ff3c332f xmlns="8d1bea48-6525-4b05-8cf5-c6ad0dd5b02f">
+      <Terms xmlns="http://schemas.microsoft.com/office/infopath/2007/PartnerControls"/>
+    </lcf76f155ced4ddcb4097134ff3c332f>
+    <_ip_UnifiedCompliancePolicyUIAction xmlns="http://schemas.microsoft.com/sharepoint/v3" xsi:nil="true"/>
+    <_ip_UnifiedCompliancePolicyProperties xmlns="http://schemas.microsoft.com/sharepoint/v3" xsi:nil="true"/>
+  </documentManagement>
+</p:properties>
+</file>
+
 <file path=customXml/item3.xml><?xml version="1.0" encoding="utf-8"?>
+<b:Sources xmlns:b="http://schemas.openxmlformats.org/officeDocument/2006/bibliography" xmlns="http://schemas.openxmlformats.org/officeDocument/2006/bibliography" SelectedStyle="\APASixthEditionOfficeOnline.xsl" StyleName="APA" Version="6"/>
+</file>
+
+<file path=customXml/item4.xml><?xml version="1.0" encoding="utf-8"?>
 <?mso-contentType ?>
 <FormTemplates xmlns="http://schemas.microsoft.com/sharepoint/v3/contenttype/forms">
   <Display>DocumentLibraryForm</Display>
@@ -58170,23 +58131,7 @@
 </FormTemplates>
 </file>
 
-<file path=customXml/item4.xml><?xml version="1.0" encoding="utf-8"?>
-<b:Sources xmlns:b="http://schemas.openxmlformats.org/officeDocument/2006/bibliography" xmlns="http://schemas.openxmlformats.org/officeDocument/2006/bibliography" SelectedStyle="\APASixthEditionOfficeOnline.xsl" StyleName="APA" Version="6"/>
-</file>
-
 <file path=customXml/itemProps1.xml><?xml version="1.0" encoding="utf-8"?>
-<ds:datastoreItem xmlns:ds="http://schemas.openxmlformats.org/officeDocument/2006/customXml" ds:itemID="{D05CFDB7-EDF5-4096-8DE9-61AA6309952F}">
-  <ds:schemaRefs>
-    <ds:schemaRef ds:uri="http://schemas.microsoft.com/office/2006/metadata/properties"/>
-    <ds:schemaRef ds:uri="http://schemas.microsoft.com/office/infopath/2007/PartnerControls"/>
-    <ds:schemaRef ds:uri="1d52d4bc-3f95-4709-b359-1b96840d7671"/>
-    <ds:schemaRef ds:uri="8d1bea48-6525-4b05-8cf5-c6ad0dd5b02f"/>
-    <ds:schemaRef ds:uri="http://schemas.microsoft.com/sharepoint/v3"/>
-  </ds:schemaRefs>
-</ds:datastoreItem>
-</file>
-
-<file path=customXml/itemProps2.xml><?xml version="1.0" encoding="utf-8"?>
 <ds:datastoreItem xmlns:ds="http://schemas.openxmlformats.org/officeDocument/2006/customXml" ds:itemID="{6BBB17E6-7DC3-445A-B80B-23C39657FA4D}">
   <ds:schemaRefs>
     <ds:schemaRef ds:uri="http://schemas.microsoft.com/office/2006/metadata/contentType"/>
@@ -58206,18 +58151,30 @@
 </ds:datastoreItem>
 </file>
 
+<file path=customXml/itemProps2.xml><?xml version="1.0" encoding="utf-8"?>
+<ds:datastoreItem xmlns:ds="http://schemas.openxmlformats.org/officeDocument/2006/customXml" ds:itemID="{D05CFDB7-EDF5-4096-8DE9-61AA6309952F}">
+  <ds:schemaRefs>
+    <ds:schemaRef ds:uri="http://schemas.microsoft.com/office/2006/metadata/properties"/>
+    <ds:schemaRef ds:uri="http://schemas.microsoft.com/office/infopath/2007/PartnerControls"/>
+    <ds:schemaRef ds:uri="1d52d4bc-3f95-4709-b359-1b96840d7671"/>
+    <ds:schemaRef ds:uri="8d1bea48-6525-4b05-8cf5-c6ad0dd5b02f"/>
+    <ds:schemaRef ds:uri="http://schemas.microsoft.com/sharepoint/v3"/>
+  </ds:schemaRefs>
+</ds:datastoreItem>
+</file>
+
 <file path=customXml/itemProps3.xml><?xml version="1.0" encoding="utf-8"?>
+<ds:datastoreItem xmlns:ds="http://schemas.openxmlformats.org/officeDocument/2006/customXml" ds:itemID="{A4EAA13E-EC52-4AA1-8070-896908014B6D}">
+  <ds:schemaRefs>
+    <ds:schemaRef ds:uri="http://schemas.openxmlformats.org/officeDocument/2006/bibliography"/>
+  </ds:schemaRefs>
+</ds:datastoreItem>
+</file>
+
+<file path=customXml/itemProps4.xml><?xml version="1.0" encoding="utf-8"?>
 <ds:datastoreItem xmlns:ds="http://schemas.openxmlformats.org/officeDocument/2006/customXml" ds:itemID="{D1463BA0-3B45-4DEC-B5D1-67B4D8CBD8AC}">
   <ds:schemaRefs>
     <ds:schemaRef ds:uri="http://schemas.microsoft.com/sharepoint/v3/contenttype/forms"/>
   </ds:schemaRefs>
 </ds:datastoreItem>
-</file>
-
-<file path=customXml/itemProps4.xml><?xml version="1.0" encoding="utf-8"?>
-<ds:datastoreItem xmlns:ds="http://schemas.openxmlformats.org/officeDocument/2006/customXml" ds:itemID="{A4EAA13E-EC52-4AA1-8070-896908014B6D}">
-  <ds:schemaRefs>
-    <ds:schemaRef ds:uri="http://schemas.openxmlformats.org/officeDocument/2006/bibliography"/>
-  </ds:schemaRefs>
-</ds:datastoreItem>
 </file>